--- a/doc/bios.docx
+++ b/doc/bios.docx
@@ -4,199 +4,60 @@
   <w:body>
     <w:p>
       <w:r>
-        <w:t xml:space="preserve">Martin van Amersfoorth is software engineer </w:t>
-      </w:r>
-      <w:proofErr w:type="spellStart"/>
-      <w:r>
-        <w:t>bij</w:t>
-      </w:r>
-      <w:proofErr w:type="spellEnd"/>
-      <w:r>
-        <w:t xml:space="preserve"> Finalist. Meer </w:t>
-      </w:r>
-      <w:proofErr w:type="spellStart"/>
-      <w:r>
-        <w:t>dan</w:t>
-      </w:r>
-      <w:proofErr w:type="spellEnd"/>
-      <w:r>
-        <w:t xml:space="preserve"> </w:t>
-      </w:r>
-      <w:proofErr w:type="spellStart"/>
-      <w:r>
-        <w:t>twintig</w:t>
-      </w:r>
-      <w:proofErr w:type="spellEnd"/>
-      <w:r>
-        <w:t xml:space="preserve"> </w:t>
-      </w:r>
-      <w:proofErr w:type="spellStart"/>
-      <w:r>
-        <w:t>jaar</w:t>
-      </w:r>
-      <w:proofErr w:type="spellEnd"/>
-      <w:r>
-        <w:t xml:space="preserve"> </w:t>
-      </w:r>
-      <w:proofErr w:type="spellStart"/>
-      <w:r>
-        <w:t>geleden</w:t>
-      </w:r>
-      <w:proofErr w:type="spellEnd"/>
-      <w:r>
-        <w:t xml:space="preserve"> </w:t>
-      </w:r>
-      <w:proofErr w:type="spellStart"/>
-      <w:r>
-        <w:t>begonnen</w:t>
-      </w:r>
-      <w:proofErr w:type="spellEnd"/>
-      <w:r>
-        <w:t xml:space="preserve"> </w:t>
-      </w:r>
-      <w:proofErr w:type="spellStart"/>
-      <w:proofErr w:type="gramStart"/>
-      <w:r>
-        <w:t>als</w:t>
-      </w:r>
-      <w:proofErr w:type="spellEnd"/>
-      <w:proofErr w:type="gramEnd"/>
-      <w:r>
-        <w:t xml:space="preserve"> Lisp-</w:t>
-      </w:r>
-      <w:proofErr w:type="spellStart"/>
-      <w:r>
-        <w:t>programmeur</w:t>
-      </w:r>
-      <w:proofErr w:type="spellEnd"/>
-      <w:r>
-        <w:t xml:space="preserve">, </w:t>
-      </w:r>
-      <w:proofErr w:type="spellStart"/>
-      <w:r>
-        <w:t>stapte</w:t>
-      </w:r>
-      <w:proofErr w:type="spellEnd"/>
-      <w:r>
-        <w:t xml:space="preserve"> </w:t>
-      </w:r>
-      <w:proofErr w:type="spellStart"/>
-      <w:r>
-        <w:t>hij</w:t>
-      </w:r>
-      <w:proofErr w:type="spellEnd"/>
-      <w:r>
-        <w:t xml:space="preserve"> over </w:t>
-      </w:r>
-      <w:proofErr w:type="spellStart"/>
-      <w:r>
-        <w:t>naar</w:t>
-      </w:r>
-      <w:proofErr w:type="spellEnd"/>
-      <w:r>
-        <w:t xml:space="preserve"> ‘the dark side’: de curly braced OO-</w:t>
-      </w:r>
-      <w:proofErr w:type="spellStart"/>
-      <w:r>
-        <w:t>talen</w:t>
-      </w:r>
-      <w:proofErr w:type="spellEnd"/>
-      <w:r>
-        <w:t xml:space="preserve">. </w:t>
-      </w:r>
-      <w:proofErr w:type="spellStart"/>
-      <w:r>
-        <w:t>Eerst</w:t>
-      </w:r>
-      <w:proofErr w:type="spellEnd"/>
-      <w:r>
-        <w:t xml:space="preserve"> met Objective-C, </w:t>
-      </w:r>
-      <w:proofErr w:type="spellStart"/>
-      <w:r>
-        <w:t>daarna</w:t>
-      </w:r>
-      <w:proofErr w:type="spellEnd"/>
-      <w:r>
-        <w:t xml:space="preserve"> met Java. </w:t>
-      </w:r>
-      <w:proofErr w:type="spellStart"/>
-      <w:r>
-        <w:t>Inmiddels</w:t>
-      </w:r>
-      <w:proofErr w:type="spellEnd"/>
-      <w:r>
-        <w:t xml:space="preserve"> is </w:t>
-      </w:r>
-      <w:proofErr w:type="spellStart"/>
-      <w:r>
-        <w:t>hij</w:t>
-      </w:r>
-      <w:proofErr w:type="spellEnd"/>
-      <w:r>
-        <w:t xml:space="preserve"> op </w:t>
-      </w:r>
-      <w:proofErr w:type="spellStart"/>
-      <w:r>
-        <w:t>zijn</w:t>
-      </w:r>
-      <w:proofErr w:type="spellEnd"/>
-      <w:r>
-        <w:t xml:space="preserve"> </w:t>
-      </w:r>
-      <w:proofErr w:type="spellStart"/>
-      <w:r>
-        <w:t>schreden</w:t>
-      </w:r>
-      <w:proofErr w:type="spellEnd"/>
-      <w:r>
-        <w:t xml:space="preserve"> </w:t>
-      </w:r>
-      <w:proofErr w:type="spellStart"/>
-      <w:r>
-        <w:t>teruggekeerd</w:t>
-      </w:r>
-      <w:proofErr w:type="spellEnd"/>
-      <w:r>
-        <w:t xml:space="preserve"> en </w:t>
-      </w:r>
-      <w:proofErr w:type="spellStart"/>
-      <w:r>
-        <w:t>ontwikkelt</w:t>
-      </w:r>
-      <w:proofErr w:type="spellEnd"/>
-      <w:r>
-        <w:t xml:space="preserve"> </w:t>
-      </w:r>
-      <w:proofErr w:type="spellStart"/>
-      <w:r>
-        <w:t>hij</w:t>
-      </w:r>
-      <w:proofErr w:type="spellEnd"/>
-      <w:r>
-        <w:t xml:space="preserve"> nu </w:t>
-      </w:r>
-      <w:proofErr w:type="spellStart"/>
-      <w:r>
-        <w:t>voornamelijk</w:t>
-      </w:r>
-      <w:proofErr w:type="spellEnd"/>
-      <w:r>
-        <w:t xml:space="preserve"> in </w:t>
-      </w:r>
-      <w:proofErr w:type="spellStart"/>
-      <w:r>
-        <w:t>Clojure</w:t>
-      </w:r>
-      <w:proofErr w:type="spellEnd"/>
-      <w:r>
-        <w:t>.</w:t>
+        <w:t>Martin van Amersfoorth is software engineer bij Finalist. Meer dan twintig jaar geleden begonnen als Lisp-programmeur, stapte hij over naar ‘the dark side’: de curly braced OO-talen. Eerst met Objective-C, daarna met Java. Inmiddels is hij op zijn schreden teruggekeerd en ontwikkelt hij nu voornamelijk in Clojure.</w:t>
+      </w:r>
+    </w:p>
+    <w:p/>
+    <w:p>
+      <w:r>
+        <w:t>Michiel Borkent ontdekte tijdens het afstudeerproject van zijn studie Informatica de kracht van Common Lisp. Later zag hij Clojure als praktischer alternatief voor het bedrijfsleven omdat het te combineren is met andere JVM-technologie. Als hogeschooldocent gebru</w:t>
+      </w:r>
+      <w:r>
+        <w:t>ikte hij Clojure als taal</w:t>
+      </w:r>
+      <w:r>
+        <w:t xml:space="preserve"> voor</w:t>
+      </w:r>
+      <w:r>
+        <w:t xml:space="preserve"> een introductiecursus</w:t>
+      </w:r>
+      <w:r>
+        <w:t xml:space="preserve"> functioneel programmeren*. Nu gebruikt hij Clojure voor </w:t>
+      </w:r>
+      <w:r>
+        <w:t xml:space="preserve">het schrijven van full stack </w:t>
+      </w:r>
+      <w:r>
+        <w:t>web</w:t>
+      </w:r>
+      <w:bookmarkStart w:id="0" w:name="_GoBack"/>
+      <w:bookmarkEnd w:id="0"/>
+      <w:r>
+        <w:t>applicaties bij Finalist.</w:t>
       </w:r>
     </w:p>
     <w:p>
-      <w:bookmarkStart w:id="0" w:name="_GoBack"/>
-      <w:bookmarkEnd w:id="0"/>
+      <w:r>
+        <w:t xml:space="preserve">*) </w:t>
+      </w:r>
+      <w:hyperlink r:id="rId5" w:history="1">
+        <w:r>
+          <w:rPr>
+            <w:rStyle w:val="Hyperlink"/>
+          </w:rPr>
+          <w:t>http://michielborkent.nl/clojurecursus</w:t>
+        </w:r>
+      </w:hyperlink>
+      <w:r>
+        <w:t xml:space="preserve"> </w:t>
+      </w:r>
     </w:p>
+    <w:p>
+      <w:r>
+        <w:t xml:space="preserve">  </w:t>
+      </w:r>
+    </w:p>
+    <w:p/>
     <w:sectPr>
       <w:pgSz w:w="11900" w:h="16840"/>
       <w:pgMar w:top="1417" w:right="1417" w:bottom="1417" w:left="1417" w:header="708" w:footer="708" w:gutter="0"/>
@@ -359,17 +220,17 @@
     <w:lsdException w:name="Bibliography" w:uiPriority="37"/>
     <w:lsdException w:name="TOC Heading" w:uiPriority="39" w:qFormat="1"/>
   </w:latentStyles>
-  <w:style w:type="paragraph" w:default="1" w:styleId="Normaal">
+  <w:style w:type="paragraph" w:default="1" w:styleId="Normal">
     <w:name w:val="Normal"/>
     <w:qFormat/>
   </w:style>
-  <w:style w:type="character" w:default="1" w:styleId="Standaardalinea-lettertype">
+  <w:style w:type="character" w:default="1" w:styleId="DefaultParagraphFont">
     <w:name w:val="Default Paragraph Font"/>
     <w:uiPriority w:val="1"/>
     <w:semiHidden/>
     <w:unhideWhenUsed/>
   </w:style>
-  <w:style w:type="table" w:default="1" w:styleId="Standaardtabel">
+  <w:style w:type="table" w:default="1" w:styleId="TableNormal">
     <w:name w:val="Normal Table"/>
     <w:uiPriority w:val="99"/>
     <w:semiHidden/>
@@ -384,11 +245,22 @@
       </w:tblCellMar>
     </w:tblPr>
   </w:style>
-  <w:style w:type="numbering" w:default="1" w:styleId="Geenlijst">
+  <w:style w:type="numbering" w:default="1" w:styleId="NoList">
     <w:name w:val="No List"/>
     <w:uiPriority w:val="99"/>
     <w:semiHidden/>
     <w:unhideWhenUsed/>
+  </w:style>
+  <w:style w:type="character" w:styleId="Hyperlink">
+    <w:name w:val="Hyperlink"/>
+    <w:basedOn w:val="DefaultParagraphFont"/>
+    <w:uiPriority w:val="99"/>
+    <w:unhideWhenUsed/>
+    <w:rsid w:val="00FD3F0F"/>
+    <w:rPr>
+      <w:color w:val="0000FF" w:themeColor="hyperlink"/>
+      <w:u w:val="single"/>
+    </w:rPr>
   </w:style>
 </w:styles>
 </file>
@@ -545,17 +417,17 @@
     <w:lsdException w:name="Bibliography" w:uiPriority="37"/>
     <w:lsdException w:name="TOC Heading" w:uiPriority="39" w:qFormat="1"/>
   </w:latentStyles>
-  <w:style w:type="paragraph" w:default="1" w:styleId="Normaal">
+  <w:style w:type="paragraph" w:default="1" w:styleId="Normal">
     <w:name w:val="Normal"/>
     <w:qFormat/>
   </w:style>
-  <w:style w:type="character" w:default="1" w:styleId="Standaardalinea-lettertype">
+  <w:style w:type="character" w:default="1" w:styleId="DefaultParagraphFont">
     <w:name w:val="Default Paragraph Font"/>
     <w:uiPriority w:val="1"/>
     <w:semiHidden/>
     <w:unhideWhenUsed/>
   </w:style>
-  <w:style w:type="table" w:default="1" w:styleId="Standaardtabel">
+  <w:style w:type="table" w:default="1" w:styleId="TableNormal">
     <w:name w:val="Normal Table"/>
     <w:uiPriority w:val="99"/>
     <w:semiHidden/>
@@ -570,11 +442,22 @@
       </w:tblCellMar>
     </w:tblPr>
   </w:style>
-  <w:style w:type="numbering" w:default="1" w:styleId="Geenlijst">
+  <w:style w:type="numbering" w:default="1" w:styleId="NoList">
     <w:name w:val="No List"/>
     <w:uiPriority w:val="99"/>
     <w:semiHidden/>
     <w:unhideWhenUsed/>
+  </w:style>
+  <w:style w:type="character" w:styleId="Hyperlink">
+    <w:name w:val="Hyperlink"/>
+    <w:basedOn w:val="DefaultParagraphFont"/>
+    <w:uiPriority w:val="99"/>
+    <w:unhideWhenUsed/>
+    <w:rsid w:val="00FD3F0F"/>
+    <w:rPr>
+      <w:color w:val="0000FF" w:themeColor="hyperlink"/>
+      <w:u w:val="single"/>
+    </w:rPr>
   </w:style>
 </w:styles>
 </file>
